--- a/Defense_trait_analyses/Tables/Ranova/nsim_1000/herb_l_bin_2021.docx
+++ b/Defense_trait_analyses/Tables/Ranova/nsim_1000/herb_l_bin_2021.docx
@@ -36,7 +36,7 @@
       <w:tr>
         <w:trPr>
           <w:cantSplit/>
-          <w:trHeight w:val="615" w:hRule="auto"/>
+          <w:trHeight w:val="637" w:hRule="auto"/>
           <w:tblHeader/>
         </w:trPr>
         header1
@@ -256,7 +256,7 @@
                 <w:szCs w:val="22"/>
                 <w:color w:val="000000"/>
               </w:rPr>
-              <w:t xml:space="preserve">χ</w:t>
+              <w:t xml:space="preserve">Ï‡</w:t>
             </w:r>
             <w:r>
               <w:rPr>
@@ -1051,7 +1051,7 @@
       <w:tr>
         <w:trPr>
           <w:cantSplit/>
-          <w:trHeight w:val="615" w:hRule="auto"/>
+          <w:trHeight w:val="637" w:hRule="auto"/>
           <w:tblHeader/>
         </w:trPr>
         header1
@@ -1271,7 +1271,7 @@
                 <w:szCs w:val="22"/>
                 <w:color w:val="000000"/>
               </w:rPr>
-              <w:t xml:space="preserve">χ</w:t>
+              <w:t xml:space="preserve">Ï‡</w:t>
             </w:r>
             <w:r>
               <w:rPr>
@@ -2047,7 +2047,7 @@
       <w:tr>
         <w:trPr>
           <w:cantSplit/>
-          <w:trHeight w:val="571" w:hRule="auto"/>
+          <w:trHeight w:val="637" w:hRule="auto"/>
           <w:tblHeader/>
         </w:trPr>
         header1
@@ -2179,7 +2179,7 @@
                 <w:szCs w:val="22"/>
                 <w:color w:val="000000"/>
               </w:rPr>
-              <w:t xml:space="preserve">χ</w:t>
+              <w:t xml:space="preserve">Ï‡</w:t>
             </w:r>
             <w:r>
               <w:rPr>
@@ -2656,7 +2656,7 @@
       <w:tr>
         <w:trPr>
           <w:cantSplit/>
-          <w:trHeight w:val="615" w:hRule="auto"/>
+          <w:trHeight w:val="637" w:hRule="auto"/>
           <w:tblHeader/>
         </w:trPr>
         header1
@@ -2876,7 +2876,7 @@
                 <w:szCs w:val="22"/>
                 <w:color w:val="000000"/>
               </w:rPr>
-              <w:t xml:space="preserve">χ</w:t>
+              <w:t xml:space="preserve">Ï‡</w:t>
             </w:r>
             <w:r>
               <w:rPr>
@@ -3652,7 +3652,7 @@
       <w:tr>
         <w:trPr>
           <w:cantSplit/>
-          <w:trHeight w:val="571" w:hRule="auto"/>
+          <w:trHeight w:val="637" w:hRule="auto"/>
           <w:tblHeader/>
         </w:trPr>
         header1
@@ -3784,7 +3784,7 @@
                 <w:szCs w:val="22"/>
                 <w:color w:val="000000"/>
               </w:rPr>
-              <w:t xml:space="preserve">χ</w:t>
+              <w:t xml:space="preserve">Ï‡</w:t>
             </w:r>
             <w:r>
               <w:rPr>
